--- a/laporan/Laporan.docx
+++ b/laporan/Laporan.docx
@@ -3,31 +3,83 @@
 <w:document xmlns:wpc="http://schemas.microsoft.com/office/word/2010/wordprocessingCanvas" xmlns:cx="http://schemas.microsoft.com/office/drawing/2014/chartex" xmlns:cx1="http://schemas.microsoft.com/office/drawing/2015/9/8/chartex" xmlns:cx2="http://schemas.microsoft.com/office/drawing/2015/10/21/chartex" xmlns:cx3="http://schemas.microsoft.com/office/drawing/2016/5/9/chartex" xmlns:cx4="http://schemas.microsoft.com/office/drawing/2016/5/10/chartex" xmlns:cx5="http://schemas.microsoft.com/office/drawing/2016/5/11/chartex" xmlns:cx6="http://schemas.microsoft.com/office/drawing/2016/5/12/chartex" xmlns:cx7="http://schemas.microsoft.com/office/drawing/2016/5/13/chartex" xmlns:cx8="http://schemas.microsoft.com/office/drawing/2016/5/14/chartex" xmlns:mc="http://schemas.openxmlformats.org/markup-compatibility/2006" xmlns:aink="http://schemas.microsoft.com/office/drawing/2016/ink" xmlns:am3d="http://schemas.microsoft.com/office/drawing/2017/model3d" xmlns:o="urn:schemas-microsoft-com:office:office" xmlns:r="http://schemas.openxmlformats.org/officeDocument/2006/relationships" xmlns:m="http://schemas.openxmlformats.org/officeDocument/2006/math" xmlns:v="urn:schemas-microsoft-com:vml" xmlns:wp14="http://schemas.microsoft.com/office/word/2010/wordprocessingDrawing" xmlns:wp="http://schemas.openxmlformats.org/drawingml/2006/wordprocessingDrawing" xmlns:w10="urn:schemas-microsoft-com:office:word" xmlns:w="http://schemas.openxmlformats.org/wordprocessingml/2006/main" xmlns:w14="http://schemas.microsoft.com/office/word/2010/wordml" xmlns:w15="http://schemas.microsoft.com/office/word/2012/wordml" xmlns:w16cex="http://schemas.microsoft.com/office/word/2018/wordml/cex" xmlns:w16cid="http://schemas.microsoft.com/office/word/2016/wordml/cid" xmlns:w16="http://schemas.microsoft.com/office/word/2018/wordml" xmlns:w16se="http://schemas.microsoft.com/office/word/2015/wordml/symex" xmlns:wpg="http://schemas.microsoft.com/office/word/2010/wordprocessingGroup" xmlns:wpi="http://schemas.microsoft.com/office/word/2010/wordprocessingInk" xmlns:wne="http://schemas.microsoft.com/office/word/2006/wordml" xmlns:wps="http://schemas.microsoft.com/office/word/2010/wordprocessingShape" mc:Ignorable="w14 w15 w16se w16cid w16 w16cex wp14">
   <w:body>
     <w:p>
-      <w:r>
+      <w:pPr>
+        <w:rPr>
+          <w:sz w:val="28"/>
+          <w:szCs w:val="28"/>
+        </w:rPr>
+      </w:pPr>
+      <w:r>
+        <w:rPr>
+          <w:sz w:val="28"/>
+          <w:szCs w:val="28"/>
+        </w:rPr>
         <w:t>Nama : I GUSTI AGUNG GANES SATSANGGA DIPA</w:t>
       </w:r>
     </w:p>
     <w:p>
-      <w:r>
+      <w:pPr>
+        <w:rPr>
+          <w:sz w:val="28"/>
+          <w:szCs w:val="28"/>
+        </w:rPr>
+      </w:pPr>
+      <w:r>
+        <w:rPr>
+          <w:sz w:val="28"/>
+          <w:szCs w:val="28"/>
+        </w:rPr>
         <w:t>NIM : 200030794</w:t>
       </w:r>
     </w:p>
     <w:p>
-      <w:r>
+      <w:pPr>
+        <w:rPr>
+          <w:sz w:val="28"/>
+          <w:szCs w:val="28"/>
+        </w:rPr>
+      </w:pPr>
+      <w:r>
+        <w:rPr>
+          <w:sz w:val="28"/>
+          <w:szCs w:val="28"/>
+        </w:rPr>
         <w:t>KELAS</w:t>
       </w:r>
       <w:r>
+        <w:rPr>
+          <w:sz w:val="28"/>
+          <w:szCs w:val="28"/>
+        </w:rPr>
         <w:t xml:space="preserve"> </w:t>
       </w:r>
       <w:r>
+        <w:rPr>
+          <w:sz w:val="28"/>
+          <w:szCs w:val="28"/>
+        </w:rPr>
         <w:t xml:space="preserve">: </w:t>
       </w:r>
       <w:r>
+        <w:rPr>
+          <w:sz w:val="28"/>
+          <w:szCs w:val="28"/>
+        </w:rPr>
         <w:t>BA193</w:t>
       </w:r>
     </w:p>
     <w:p>
-      <w:r>
+      <w:pPr>
+        <w:rPr>
+          <w:sz w:val="28"/>
+          <w:szCs w:val="28"/>
+        </w:rPr>
+      </w:pPr>
+      <w:r>
+        <w:rPr>
+          <w:sz w:val="28"/>
+          <w:szCs w:val="28"/>
+        </w:rPr>
         <w:t>MATKUL : Perancangan Web</w:t>
       </w:r>
     </w:p>
@@ -65,25 +117,17 @@
       <w:pPr>
         <w:jc w:val="center"/>
         <w:rPr>
-          <w:sz w:val="36"/>
-          <w:szCs w:val="36"/>
+          <w:sz w:val="32"/>
+          <w:szCs w:val="32"/>
         </w:rPr>
       </w:pPr>
       <w:r>
         <w:rPr>
           <w:rFonts w:eastAsiaTheme="minorEastAsia"/>
-          <w:sz w:val="36"/>
-          <w:szCs w:val="36"/>
-        </w:rPr>
-        <w:t xml:space="preserve">HALAMAN </w:t>
-      </w:r>
-      <w:r>
-        <w:rPr>
-          <w:rFonts w:eastAsiaTheme="minorEastAsia"/>
-          <w:sz w:val="36"/>
-          <w:szCs w:val="36"/>
-        </w:rPr>
-        <w:t>LOGIN</w:t>
+          <w:sz w:val="32"/>
+          <w:szCs w:val="32"/>
+        </w:rPr>
+        <w:t>Halaman Login</w:t>
       </w:r>
     </w:p>
     <w:p>
@@ -109,7 +153,7 @@
                     </pic:cNvPicPr>
                   </pic:nvPicPr>
                   <pic:blipFill>
-                    <a:blip r:embed="rId4">
+                    <a:blip r:embed="rId7">
                       <a:extLst>
                         <a:ext uri="{28A0092B-C50C-407E-A947-70E740481C1C}">
                           <a14:useLocalDpi xmlns:a14="http://schemas.microsoft.com/office/drawing/2010/main" val="0"/>
@@ -149,9 +193,17 @@
     <w:p>
       <w:pPr>
         <w:jc w:val="center"/>
-      </w:pPr>
-      <w:r>
-        <w:t>VALIDASI BILA PASSWORD ATAU USERNAME KOSONG</w:t>
+        <w:rPr>
+          <w:sz w:val="32"/>
+          <w:szCs w:val="32"/>
+        </w:rPr>
+      </w:pPr>
+      <w:r>
+        <w:rPr>
+          <w:sz w:val="32"/>
+          <w:szCs w:val="32"/>
+        </w:rPr>
+        <w:t>Validasi Bila Password atau Username Kosong</w:t>
       </w:r>
     </w:p>
     <w:p>
@@ -180,7 +232,7 @@
                     </pic:cNvPicPr>
                   </pic:nvPicPr>
                   <pic:blipFill>
-                    <a:blip r:embed="rId5">
+                    <a:blip r:embed="rId8">
                       <a:extLst>
                         <a:ext uri="{28A0092B-C50C-407E-A947-70E740481C1C}">
                           <a14:useLocalDpi xmlns:a14="http://schemas.microsoft.com/office/drawing/2010/main" val="0"/>
@@ -230,7 +282,6 @@
           <w:sz w:val="32"/>
           <w:szCs w:val="32"/>
         </w:rPr>
-        <w:lastRenderedPageBreak/>
         <w:t xml:space="preserve">Validasi Bila Password </w:t>
       </w:r>
       <w:r>
@@ -274,7 +325,7 @@
                     </pic:cNvPicPr>
                   </pic:nvPicPr>
                   <pic:blipFill>
-                    <a:blip r:embed="rId6">
+                    <a:blip r:embed="rId9">
                       <a:extLst>
                         <a:ext uri="{28A0092B-C50C-407E-A947-70E740481C1C}">
                           <a14:useLocalDpi xmlns:a14="http://schemas.microsoft.com/office/drawing/2010/main" val="0"/>
@@ -381,7 +432,7 @@
                     </pic:cNvPicPr>
                   </pic:nvPicPr>
                   <pic:blipFill>
-                    <a:blip r:embed="rId7">
+                    <a:blip r:embed="rId10">
                       <a:extLst>
                         <a:ext uri="{28A0092B-C50C-407E-A947-70E740481C1C}">
                           <a14:useLocalDpi xmlns:a14="http://schemas.microsoft.com/office/drawing/2010/main" val="0"/>
@@ -529,7 +580,7 @@
                     </pic:cNvPicPr>
                   </pic:nvPicPr>
                   <pic:blipFill>
-                    <a:blip r:embed="rId8">
+                    <a:blip r:embed="rId11">
                       <a:extLst>
                         <a:ext uri="{28A0092B-C50C-407E-A947-70E740481C1C}">
                           <a14:useLocalDpi xmlns:a14="http://schemas.microsoft.com/office/drawing/2010/main" val="0"/>
@@ -652,7 +703,7 @@
                     </pic:cNvPicPr>
                   </pic:nvPicPr>
                   <pic:blipFill>
-                    <a:blip r:embed="rId9">
+                    <a:blip r:embed="rId12">
                       <a:extLst>
                         <a:ext uri="{28A0092B-C50C-407E-A947-70E740481C1C}">
                           <a14:useLocalDpi xmlns:a14="http://schemas.microsoft.com/office/drawing/2010/main" val="0"/>
@@ -766,7 +817,7 @@
                     </pic:cNvPicPr>
                   </pic:nvPicPr>
                   <pic:blipFill>
-                    <a:blip r:embed="rId10">
+                    <a:blip r:embed="rId13">
                       <a:extLst>
                         <a:ext uri="{28A0092B-C50C-407E-A947-70E740481C1C}">
                           <a14:useLocalDpi xmlns:a14="http://schemas.microsoft.com/office/drawing/2010/main" val="0"/>
@@ -845,7 +896,7 @@
                     </pic:cNvPicPr>
                   </pic:nvPicPr>
                   <pic:blipFill>
-                    <a:blip r:embed="rId11">
+                    <a:blip r:embed="rId14">
                       <a:extLst>
                         <a:ext uri="{28A0092B-C50C-407E-A947-70E740481C1C}">
                           <a14:useLocalDpi xmlns:a14="http://schemas.microsoft.com/office/drawing/2010/main" val="0"/>
@@ -964,7 +1015,7 @@
                     </pic:cNvPicPr>
                   </pic:nvPicPr>
                   <pic:blipFill>
-                    <a:blip r:embed="rId12">
+                    <a:blip r:embed="rId15">
                       <a:extLst>
                         <a:ext uri="{28A0092B-C50C-407E-A947-70E740481C1C}">
                           <a14:useLocalDpi xmlns:a14="http://schemas.microsoft.com/office/drawing/2010/main" val="0"/>
@@ -1092,7 +1143,7 @@
                     </pic:cNvPicPr>
                   </pic:nvPicPr>
                   <pic:blipFill>
-                    <a:blip r:embed="rId4">
+                    <a:blip r:embed="rId7">
                       <a:extLst>
                         <a:ext uri="{28A0092B-C50C-407E-A947-70E740481C1C}">
                           <a14:useLocalDpi xmlns:a14="http://schemas.microsoft.com/office/drawing/2010/main" val="0"/>
@@ -1124,6 +1175,85 @@
         </w:drawing>
       </w:r>
     </w:p>
+    <w:p>
+      <w:pPr>
+        <w:jc w:val="center"/>
+      </w:pPr>
+    </w:p>
+    <w:p>
+      <w:r>
+        <w:lastRenderedPageBreak/>
+        <w:t xml:space="preserve">Cek Website Lebih Details : </w:t>
+      </w:r>
+      <w:hyperlink r:id="rId16" w:history="1">
+        <w:r>
+          <w:rPr>
+            <w:rStyle w:val="Hyperlink"/>
+          </w:rPr>
+          <w:t>http://uas-perancangan-web.epizy.com/</w:t>
+        </w:r>
+      </w:hyperlink>
+      <w:r>
+        <w:t xml:space="preserve"> </w:t>
+      </w:r>
+    </w:p>
+    <w:p>
+      <w:r>
+        <w:t xml:space="preserve">Source Code : </w:t>
+      </w:r>
+      <w:hyperlink r:id="rId17" w:history="1">
+        <w:r>
+          <w:rPr>
+            <w:rStyle w:val="Hyperlink"/>
+          </w:rPr>
+          <w:t>https://github.com/Ganes556/ganes556.github.io/tree/laporan-uas</w:t>
+        </w:r>
+      </w:hyperlink>
+      <w:r>
+        <w:t xml:space="preserve"> </w:t>
+      </w:r>
+    </w:p>
+    <w:p>
+      <w:r>
+        <w:t xml:space="preserve">Note : </w:t>
+      </w:r>
+    </w:p>
+    <w:p>
+      <w:pPr>
+        <w:pStyle w:val="ListParagraph"/>
+        <w:numPr>
+          <w:ilvl w:val="0"/>
+          <w:numId w:val="1"/>
+        </w:numPr>
+      </w:pPr>
+      <w:r>
+        <w:t>Username : GustiGanes</w:t>
+      </w:r>
+    </w:p>
+    <w:p>
+      <w:pPr>
+        <w:pStyle w:val="ListParagraph"/>
+        <w:numPr>
+          <w:ilvl w:val="0"/>
+          <w:numId w:val="1"/>
+        </w:numPr>
+      </w:pPr>
+      <w:r>
+        <w:t>Password : 123456</w:t>
+      </w:r>
+    </w:p>
+    <w:p>
+      <w:pPr>
+        <w:pStyle w:val="ListParagraph"/>
+        <w:numPr>
+          <w:ilvl w:val="0"/>
+          <w:numId w:val="1"/>
+        </w:numPr>
+      </w:pPr>
+      <w:r>
+        <w:t>source code sedikit berbeda dengan yang di hosting, karna pengaturan database dan location link.</w:t>
+      </w:r>
+    </w:p>
     <w:sectPr>
       <w:pgSz w:w="11906" w:h="16838"/>
       <w:pgMar w:top="1440" w:right="1440" w:bottom="1440" w:left="1440" w:header="708" w:footer="708" w:gutter="0"/>
@@ -1132,6 +1262,177 @@
     </w:sectPr>
   </w:body>
 </w:document>
+</file>
+
+<file path=word/endnotes.xml><?xml version="1.0" encoding="utf-8"?>
+<w:endnotes xmlns:wpc="http://schemas.microsoft.com/office/word/2010/wordprocessingCanvas" xmlns:cx="http://schemas.microsoft.com/office/drawing/2014/chartex" xmlns:cx1="http://schemas.microsoft.com/office/drawing/2015/9/8/chartex" xmlns:cx2="http://schemas.microsoft.com/office/drawing/2015/10/21/chartex" xmlns:cx3="http://schemas.microsoft.com/office/drawing/2016/5/9/chartex" xmlns:cx4="http://schemas.microsoft.com/office/drawing/2016/5/10/chartex" xmlns:cx5="http://schemas.microsoft.com/office/drawing/2016/5/11/chartex" xmlns:cx6="http://schemas.microsoft.com/office/drawing/2016/5/12/chartex" xmlns:cx7="http://schemas.microsoft.com/office/drawing/2016/5/13/chartex" xmlns:cx8="http://schemas.microsoft.com/office/drawing/2016/5/14/chartex" xmlns:mc="http://schemas.openxmlformats.org/markup-compatibility/2006" xmlns:aink="http://schemas.microsoft.com/office/drawing/2016/ink" xmlns:am3d="http://schemas.microsoft.com/office/drawing/2017/model3d" xmlns:o="urn:schemas-microsoft-com:office:office" xmlns:r="http://schemas.openxmlformats.org/officeDocument/2006/relationships" xmlns:m="http://schemas.openxmlformats.org/officeDocument/2006/math" xmlns:v="urn:schemas-microsoft-com:vml" xmlns:wp14="http://schemas.microsoft.com/office/word/2010/wordprocessingDrawing" xmlns:wp="http://schemas.openxmlformats.org/drawingml/2006/wordprocessingDrawing" xmlns:w10="urn:schemas-microsoft-com:office:word" xmlns:w="http://schemas.openxmlformats.org/wordprocessingml/2006/main" xmlns:w14="http://schemas.microsoft.com/office/word/2010/wordml" xmlns:w15="http://schemas.microsoft.com/office/word/2012/wordml" xmlns:w16cex="http://schemas.microsoft.com/office/word/2018/wordml/cex" xmlns:w16cid="http://schemas.microsoft.com/office/word/2016/wordml/cid" xmlns:w16="http://schemas.microsoft.com/office/word/2018/wordml" xmlns:w16se="http://schemas.microsoft.com/office/word/2015/wordml/symex" xmlns:wpg="http://schemas.microsoft.com/office/word/2010/wordprocessingGroup" xmlns:wpi="http://schemas.microsoft.com/office/word/2010/wordprocessingInk" xmlns:wne="http://schemas.microsoft.com/office/word/2006/wordml" xmlns:wps="http://schemas.microsoft.com/office/word/2010/wordprocessingShape" mc:Ignorable="w14 w15 w16se w16cid w16 w16cex wp14">
+  <w:endnote w:type="separator" w:id="-1">
+    <w:p>
+      <w:pPr>
+        <w:spacing w:after="0" w:line="240" w:lineRule="auto"/>
+      </w:pPr>
+      <w:r>
+        <w:separator/>
+      </w:r>
+    </w:p>
+  </w:endnote>
+  <w:endnote w:type="continuationSeparator" w:id="0">
+    <w:p>
+      <w:pPr>
+        <w:spacing w:after="0" w:line="240" w:lineRule="auto"/>
+      </w:pPr>
+      <w:r>
+        <w:continuationSeparator/>
+      </w:r>
+    </w:p>
+  </w:endnote>
+</w:endnotes>
+</file>
+
+<file path=word/footnotes.xml><?xml version="1.0" encoding="utf-8"?>
+<w:footnotes xmlns:wpc="http://schemas.microsoft.com/office/word/2010/wordprocessingCanvas" xmlns:cx="http://schemas.microsoft.com/office/drawing/2014/chartex" xmlns:cx1="http://schemas.microsoft.com/office/drawing/2015/9/8/chartex" xmlns:cx2="http://schemas.microsoft.com/office/drawing/2015/10/21/chartex" xmlns:cx3="http://schemas.microsoft.com/office/drawing/2016/5/9/chartex" xmlns:cx4="http://schemas.microsoft.com/office/drawing/2016/5/10/chartex" xmlns:cx5="http://schemas.microsoft.com/office/drawing/2016/5/11/chartex" xmlns:cx6="http://schemas.microsoft.com/office/drawing/2016/5/12/chartex" xmlns:cx7="http://schemas.microsoft.com/office/drawing/2016/5/13/chartex" xmlns:cx8="http://schemas.microsoft.com/office/drawing/2016/5/14/chartex" xmlns:mc="http://schemas.openxmlformats.org/markup-compatibility/2006" xmlns:aink="http://schemas.microsoft.com/office/drawing/2016/ink" xmlns:am3d="http://schemas.microsoft.com/office/drawing/2017/model3d" xmlns:o="urn:schemas-microsoft-com:office:office" xmlns:r="http://schemas.openxmlformats.org/officeDocument/2006/relationships" xmlns:m="http://schemas.openxmlformats.org/officeDocument/2006/math" xmlns:v="urn:schemas-microsoft-com:vml" xmlns:wp14="http://schemas.microsoft.com/office/word/2010/wordprocessingDrawing" xmlns:wp="http://schemas.openxmlformats.org/drawingml/2006/wordprocessingDrawing" xmlns:w10="urn:schemas-microsoft-com:office:word" xmlns:w="http://schemas.openxmlformats.org/wordprocessingml/2006/main" xmlns:w14="http://schemas.microsoft.com/office/word/2010/wordml" xmlns:w15="http://schemas.microsoft.com/office/word/2012/wordml" xmlns:w16cex="http://schemas.microsoft.com/office/word/2018/wordml/cex" xmlns:w16cid="http://schemas.microsoft.com/office/word/2016/wordml/cid" xmlns:w16="http://schemas.microsoft.com/office/word/2018/wordml" xmlns:w16se="http://schemas.microsoft.com/office/word/2015/wordml/symex" xmlns:wpg="http://schemas.microsoft.com/office/word/2010/wordprocessingGroup" xmlns:wpi="http://schemas.microsoft.com/office/word/2010/wordprocessingInk" xmlns:wne="http://schemas.microsoft.com/office/word/2006/wordml" xmlns:wps="http://schemas.microsoft.com/office/word/2010/wordprocessingShape" mc:Ignorable="w14 w15 w16se w16cid w16 w16cex wp14">
+  <w:footnote w:type="separator" w:id="-1">
+    <w:p>
+      <w:pPr>
+        <w:spacing w:after="0" w:line="240" w:lineRule="auto"/>
+      </w:pPr>
+      <w:r>
+        <w:separator/>
+      </w:r>
+    </w:p>
+  </w:footnote>
+  <w:footnote w:type="continuationSeparator" w:id="0">
+    <w:p>
+      <w:pPr>
+        <w:spacing w:after="0" w:line="240" w:lineRule="auto"/>
+      </w:pPr>
+      <w:r>
+        <w:continuationSeparator/>
+      </w:r>
+    </w:p>
+  </w:footnote>
+</w:footnotes>
+</file>
+
+<file path=word/numbering.xml><?xml version="1.0" encoding="utf-8"?>
+<w:numbering xmlns:wpc="http://schemas.microsoft.com/office/word/2010/wordprocessingCanvas" xmlns:cx="http://schemas.microsoft.com/office/drawing/2014/chartex" xmlns:cx1="http://schemas.microsoft.com/office/drawing/2015/9/8/chartex" xmlns:cx2="http://schemas.microsoft.com/office/drawing/2015/10/21/chartex" xmlns:cx3="http://schemas.microsoft.com/office/drawing/2016/5/9/chartex" xmlns:cx4="http://schemas.microsoft.com/office/drawing/2016/5/10/chartex" xmlns:cx5="http://schemas.microsoft.com/office/drawing/2016/5/11/chartex" xmlns:cx6="http://schemas.microsoft.com/office/drawing/2016/5/12/chartex" xmlns:cx7="http://schemas.microsoft.com/office/drawing/2016/5/13/chartex" xmlns:cx8="http://schemas.microsoft.com/office/drawing/2016/5/14/chartex" xmlns:mc="http://schemas.openxmlformats.org/markup-compatibility/2006" xmlns:aink="http://schemas.microsoft.com/office/drawing/2016/ink" xmlns:am3d="http://schemas.microsoft.com/office/drawing/2017/model3d" xmlns:o="urn:schemas-microsoft-com:office:office" xmlns:r="http://schemas.openxmlformats.org/officeDocument/2006/relationships" xmlns:m="http://schemas.openxmlformats.org/officeDocument/2006/math" xmlns:v="urn:schemas-microsoft-com:vml" xmlns:wp14="http://schemas.microsoft.com/office/word/2010/wordprocessingDrawing" xmlns:wp="http://schemas.openxmlformats.org/drawingml/2006/wordprocessingDrawing" xmlns:w10="urn:schemas-microsoft-com:office:word" xmlns:w="http://schemas.openxmlformats.org/wordprocessingml/2006/main" xmlns:w14="http://schemas.microsoft.com/office/word/2010/wordml" xmlns:w15="http://schemas.microsoft.com/office/word/2012/wordml" xmlns:w16cex="http://schemas.microsoft.com/office/word/2018/wordml/cex" xmlns:w16cid="http://schemas.microsoft.com/office/word/2016/wordml/cid" xmlns:w16="http://schemas.microsoft.com/office/word/2018/wordml" xmlns:w16se="http://schemas.microsoft.com/office/word/2015/wordml/symex" xmlns:wpg="http://schemas.microsoft.com/office/word/2010/wordprocessingGroup" xmlns:wpi="http://schemas.microsoft.com/office/word/2010/wordprocessingInk" xmlns:wne="http://schemas.microsoft.com/office/word/2006/wordml" xmlns:wps="http://schemas.microsoft.com/office/word/2010/wordprocessingShape" mc:Ignorable="w14 w15 w16se w16cid w16 w16cex wp14">
+  <w:abstractNum w:abstractNumId="0" w15:restartNumberingAfterBreak="0">
+    <w:nsid w:val="0AC2612D"/>
+    <w:multiLevelType w:val="hybridMultilevel"/>
+    <w:tmpl w:val="A0B83276"/>
+    <w:lvl w:ilvl="0" w:tplc="38090001">
+      <w:start w:val="1"/>
+      <w:numFmt w:val="bullet"/>
+      <w:lvlText w:val=""/>
+      <w:lvlJc w:val="left"/>
+      <w:pPr>
+        <w:ind w:left="720" w:hanging="360"/>
+      </w:pPr>
+      <w:rPr>
+        <w:rFonts w:ascii="Symbol" w:hAnsi="Symbol" w:hint="default"/>
+      </w:rPr>
+    </w:lvl>
+    <w:lvl w:ilvl="1" w:tplc="38090003" w:tentative="1">
+      <w:start w:val="1"/>
+      <w:numFmt w:val="bullet"/>
+      <w:lvlText w:val="o"/>
+      <w:lvlJc w:val="left"/>
+      <w:pPr>
+        <w:ind w:left="1440" w:hanging="360"/>
+      </w:pPr>
+      <w:rPr>
+        <w:rFonts w:ascii="Courier New" w:hAnsi="Courier New" w:cs="Courier New" w:hint="default"/>
+      </w:rPr>
+    </w:lvl>
+    <w:lvl w:ilvl="2" w:tplc="38090005" w:tentative="1">
+      <w:start w:val="1"/>
+      <w:numFmt w:val="bullet"/>
+      <w:lvlText w:val=""/>
+      <w:lvlJc w:val="left"/>
+      <w:pPr>
+        <w:ind w:left="2160" w:hanging="360"/>
+      </w:pPr>
+      <w:rPr>
+        <w:rFonts w:ascii="Wingdings" w:hAnsi="Wingdings" w:hint="default"/>
+      </w:rPr>
+    </w:lvl>
+    <w:lvl w:ilvl="3" w:tplc="38090001" w:tentative="1">
+      <w:start w:val="1"/>
+      <w:numFmt w:val="bullet"/>
+      <w:lvlText w:val=""/>
+      <w:lvlJc w:val="left"/>
+      <w:pPr>
+        <w:ind w:left="2880" w:hanging="360"/>
+      </w:pPr>
+      <w:rPr>
+        <w:rFonts w:ascii="Symbol" w:hAnsi="Symbol" w:hint="default"/>
+      </w:rPr>
+    </w:lvl>
+    <w:lvl w:ilvl="4" w:tplc="38090003" w:tentative="1">
+      <w:start w:val="1"/>
+      <w:numFmt w:val="bullet"/>
+      <w:lvlText w:val="o"/>
+      <w:lvlJc w:val="left"/>
+      <w:pPr>
+        <w:ind w:left="3600" w:hanging="360"/>
+      </w:pPr>
+      <w:rPr>
+        <w:rFonts w:ascii="Courier New" w:hAnsi="Courier New" w:cs="Courier New" w:hint="default"/>
+      </w:rPr>
+    </w:lvl>
+    <w:lvl w:ilvl="5" w:tplc="38090005" w:tentative="1">
+      <w:start w:val="1"/>
+      <w:numFmt w:val="bullet"/>
+      <w:lvlText w:val=""/>
+      <w:lvlJc w:val="left"/>
+      <w:pPr>
+        <w:ind w:left="4320" w:hanging="360"/>
+      </w:pPr>
+      <w:rPr>
+        <w:rFonts w:ascii="Wingdings" w:hAnsi="Wingdings" w:hint="default"/>
+      </w:rPr>
+    </w:lvl>
+    <w:lvl w:ilvl="6" w:tplc="38090001" w:tentative="1">
+      <w:start w:val="1"/>
+      <w:numFmt w:val="bullet"/>
+      <w:lvlText w:val=""/>
+      <w:lvlJc w:val="left"/>
+      <w:pPr>
+        <w:ind w:left="5040" w:hanging="360"/>
+      </w:pPr>
+      <w:rPr>
+        <w:rFonts w:ascii="Symbol" w:hAnsi="Symbol" w:hint="default"/>
+      </w:rPr>
+    </w:lvl>
+    <w:lvl w:ilvl="7" w:tplc="38090003" w:tentative="1">
+      <w:start w:val="1"/>
+      <w:numFmt w:val="bullet"/>
+      <w:lvlText w:val="o"/>
+      <w:lvlJc w:val="left"/>
+      <w:pPr>
+        <w:ind w:left="5760" w:hanging="360"/>
+      </w:pPr>
+      <w:rPr>
+        <w:rFonts w:ascii="Courier New" w:hAnsi="Courier New" w:cs="Courier New" w:hint="default"/>
+      </w:rPr>
+    </w:lvl>
+    <w:lvl w:ilvl="8" w:tplc="38090005" w:tentative="1">
+      <w:start w:val="1"/>
+      <w:numFmt w:val="bullet"/>
+      <w:lvlText w:val=""/>
+      <w:lvlJc w:val="left"/>
+      <w:pPr>
+        <w:ind w:left="6480" w:hanging="360"/>
+      </w:pPr>
+      <w:rPr>
+        <w:rFonts w:ascii="Wingdings" w:hAnsi="Wingdings" w:hint="default"/>
+      </w:rPr>
+    </w:lvl>
+  </w:abstractNum>
+  <w:num w:numId="1">
+    <w:abstractNumId w:val="0"/>
+  </w:num>
+</w:numbering>
 </file>
 
 <file path=word/styles.xml><?xml version="1.0" encoding="utf-8"?>
@@ -1560,6 +1861,84 @@
     <w:semiHidden/>
     <w:unhideWhenUsed/>
   </w:style>
+  <w:style w:type="paragraph" w:styleId="Header">
+    <w:name w:val="header"/>
+    <w:basedOn w:val="Normal"/>
+    <w:link w:val="HeaderChar"/>
+    <w:uiPriority w:val="99"/>
+    <w:unhideWhenUsed/>
+    <w:rsid w:val="00833F66"/>
+    <w:pPr>
+      <w:tabs>
+        <w:tab w:val="center" w:pos="4513"/>
+        <w:tab w:val="right" w:pos="9026"/>
+      </w:tabs>
+      <w:spacing w:after="0" w:line="240" w:lineRule="auto"/>
+    </w:pPr>
+  </w:style>
+  <w:style w:type="character" w:customStyle="1" w:styleId="HeaderChar">
+    <w:name w:val="Header Char"/>
+    <w:basedOn w:val="DefaultParagraphFont"/>
+    <w:link w:val="Header"/>
+    <w:uiPriority w:val="99"/>
+    <w:rsid w:val="00833F66"/>
+  </w:style>
+  <w:style w:type="paragraph" w:styleId="Footer">
+    <w:name w:val="footer"/>
+    <w:basedOn w:val="Normal"/>
+    <w:link w:val="FooterChar"/>
+    <w:uiPriority w:val="99"/>
+    <w:unhideWhenUsed/>
+    <w:rsid w:val="00833F66"/>
+    <w:pPr>
+      <w:tabs>
+        <w:tab w:val="center" w:pos="4513"/>
+        <w:tab w:val="right" w:pos="9026"/>
+      </w:tabs>
+      <w:spacing w:after="0" w:line="240" w:lineRule="auto"/>
+    </w:pPr>
+  </w:style>
+  <w:style w:type="character" w:customStyle="1" w:styleId="FooterChar">
+    <w:name w:val="Footer Char"/>
+    <w:basedOn w:val="DefaultParagraphFont"/>
+    <w:link w:val="Footer"/>
+    <w:uiPriority w:val="99"/>
+    <w:rsid w:val="00833F66"/>
+  </w:style>
+  <w:style w:type="character" w:styleId="Hyperlink">
+    <w:name w:val="Hyperlink"/>
+    <w:basedOn w:val="DefaultParagraphFont"/>
+    <w:uiPriority w:val="99"/>
+    <w:unhideWhenUsed/>
+    <w:rsid w:val="00833F66"/>
+    <w:rPr>
+      <w:color w:val="0563C1" w:themeColor="hyperlink"/>
+      <w:u w:val="single"/>
+    </w:rPr>
+  </w:style>
+  <w:style w:type="character" w:styleId="UnresolvedMention">
+    <w:name w:val="Unresolved Mention"/>
+    <w:basedOn w:val="DefaultParagraphFont"/>
+    <w:uiPriority w:val="99"/>
+    <w:semiHidden/>
+    <w:unhideWhenUsed/>
+    <w:rsid w:val="00833F66"/>
+    <w:rPr>
+      <w:color w:val="605E5C"/>
+      <w:shd w:val="clear" w:color="auto" w:fill="E1DFDD"/>
+    </w:rPr>
+  </w:style>
+  <w:style w:type="paragraph" w:styleId="ListParagraph">
+    <w:name w:val="List Paragraph"/>
+    <w:basedOn w:val="Normal"/>
+    <w:uiPriority w:val="34"/>
+    <w:qFormat/>
+    <w:rsid w:val="000566F0"/>
+    <w:pPr>
+      <w:ind w:left="720"/>
+      <w:contextualSpacing/>
+    </w:pPr>
+  </w:style>
 </w:styles>
 </file>
 
